--- a/Приклад оформлення звіту.docx
+++ b/Приклад оформлення звіту.docx
@@ -677,7 +677,6 @@
           <w:color w:val="FF0000"/>
           <w:sz w:val="36"/>
           <w:szCs w:val="36"/>
-          <w:lang w:val="en-US"/>
         </w:rPr>
         <w:t xml:space="preserve"> 1</w:t>
       </w:r>
@@ -715,7 +714,6 @@
           <w:color w:val="FF0000"/>
           <w:sz w:val="36"/>
           <w:szCs w:val="36"/>
-          <w:lang w:val="en-US"/>
         </w:rPr>
         <w:t xml:space="preserve"> 2</w:t>
       </w:r>
@@ -1248,14 +1246,7 @@
           <w:sz w:val="28"/>
           <w:szCs w:val="28"/>
         </w:rPr>
-        <w:t xml:space="preserve"> </w:t>
-      </w:r>
-      <w:r>
-        <w:rPr>
-          <w:sz w:val="28"/>
-          <w:szCs w:val="28"/>
-        </w:rPr>
-        <w:t xml:space="preserve">та </w:t>
+        <w:t xml:space="preserve"> та </w:t>
       </w:r>
       <w:proofErr w:type="spellStart"/>
       <w:r>
@@ -1930,7 +1921,6 @@
           <w:color w:val="FF0000"/>
           <w:sz w:val="28"/>
           <w:szCs w:val="28"/>
-          <w:lang w:val="en-US"/>
         </w:rPr>
         <w:t xml:space="preserve"> 1</w:t>
       </w:r>
@@ -2658,6 +2648,7 @@
         <w:rPr>
           <w:sz w:val="28"/>
           <w:szCs w:val="28"/>
+          <w:lang w:val="uk-UA"/>
         </w:rPr>
       </w:pPr>
       <w:proofErr w:type="spellStart"/>
@@ -2705,7 +2696,7 @@
         <w:rPr>
           <w:b/>
           <w:i/>
-          <w:color w:val="0070C0"/>
+          <w:color w:val="00B050"/>
           <w:sz w:val="28"/>
           <w:szCs w:val="28"/>
           <w:lang w:val="en-US"/>
@@ -2717,7 +2708,7 @@
         <w:rPr>
           <w:b/>
           <w:i/>
-          <w:color w:val="0070C0"/>
+          <w:color w:val="00B050"/>
           <w:sz w:val="28"/>
           <w:szCs w:val="28"/>
           <w:lang w:val="en-US"/>
@@ -2816,148 +2807,122 @@
           <w:sz w:val="28"/>
           <w:szCs w:val="28"/>
         </w:rPr>
-        <w:t>бу</w:t>
+        <w:t>бувають</w:t>
+      </w:r>
+      <w:proofErr w:type="spellEnd"/>
+      <w:r>
+        <w:rPr>
+          <w:sz w:val="28"/>
+          <w:szCs w:val="28"/>
+        </w:rPr>
+        <w:t xml:space="preserve"> </w:t>
+      </w:r>
+      <w:proofErr w:type="spellStart"/>
+      <w:r>
+        <w:rPr>
+          <w:sz w:val="28"/>
+          <w:szCs w:val="28"/>
+        </w:rPr>
+        <w:t>їх</w:t>
+      </w:r>
+      <w:proofErr w:type="spellEnd"/>
+      <w:r>
+        <w:rPr>
+          <w:sz w:val="28"/>
+          <w:szCs w:val="28"/>
+        </w:rPr>
+        <w:t xml:space="preserve"> </w:t>
+      </w:r>
+      <w:proofErr w:type="spellStart"/>
+      <w:r>
+        <w:rPr>
+          <w:sz w:val="28"/>
+          <w:szCs w:val="28"/>
+        </w:rPr>
+        <w:t>типи</w:t>
+      </w:r>
+      <w:proofErr w:type="spellEnd"/>
+      <w:r>
+        <w:rPr>
+          <w:sz w:val="28"/>
+          <w:szCs w:val="28"/>
+        </w:rPr>
+        <w:t>?</w:t>
+      </w:r>
+    </w:p>
+    <w:p>
+      <w:pPr>
+        <w:ind w:firstLine="709"/>
+        <w:jc w:val="both"/>
+        <w:rPr>
+          <w:i/>
+          <w:color w:val="00B050"/>
+          <w:sz w:val="28"/>
+          <w:szCs w:val="28"/>
+          <w:lang w:val="uk-UA"/>
+        </w:rPr>
+      </w:pPr>
+      <w:proofErr w:type="spellStart"/>
+      <w:r>
+        <w:rPr>
+          <w:i/>
+          <w:color w:val="00B050"/>
+          <w:sz w:val="28"/>
+          <w:szCs w:val="28"/>
+        </w:rPr>
+        <w:t>Гіпервізор</w:t>
+      </w:r>
+      <w:proofErr w:type="spellEnd"/>
+      <w:r>
+        <w:rPr>
+          <w:i/>
+          <w:color w:val="00B050"/>
+          <w:sz w:val="28"/>
+          <w:szCs w:val="28"/>
+        </w:rPr>
+        <w:t xml:space="preserve"> </w:t>
+      </w:r>
+      <w:proofErr w:type="spellStart"/>
+      <w:r>
+        <w:rPr>
+          <w:i/>
+          <w:color w:val="00B050"/>
+          <w:sz w:val="28"/>
+          <w:szCs w:val="28"/>
+        </w:rPr>
+        <w:t>це</w:t>
+      </w:r>
+      <w:proofErr w:type="spellEnd"/>
+      <w:r>
+        <w:rPr>
+          <w:i/>
+          <w:color w:val="00B050"/>
+          <w:sz w:val="28"/>
+          <w:szCs w:val="28"/>
+        </w:rPr>
+        <w:t xml:space="preserve"> </w:t>
+      </w:r>
+      <w:r>
+        <w:rPr>
+          <w:i/>
+          <w:color w:val="00B050"/>
+          <w:sz w:val="28"/>
+          <w:szCs w:val="28"/>
+          <w:lang w:val="uk-UA"/>
+        </w:rPr>
+        <w:t>система для під</w:t>
       </w:r>
       <w:bookmarkStart w:id="1" w:name="_GoBack"/>
       <w:bookmarkEnd w:id="1"/>
       <w:r>
         <w:rPr>
-          <w:sz w:val="28"/>
-          <w:szCs w:val="28"/>
-        </w:rPr>
-        <w:t>вають</w:t>
-      </w:r>
-      <w:proofErr w:type="spellEnd"/>
-      <w:r>
-        <w:rPr>
-          <w:sz w:val="28"/>
-          <w:szCs w:val="28"/>
-        </w:rPr>
-        <w:t xml:space="preserve"> </w:t>
-      </w:r>
-      <w:proofErr w:type="spellStart"/>
-      <w:r>
-        <w:rPr>
-          <w:sz w:val="28"/>
-          <w:szCs w:val="28"/>
-        </w:rPr>
-        <w:t>їх</w:t>
-      </w:r>
-      <w:proofErr w:type="spellEnd"/>
-      <w:r>
-        <w:rPr>
-          <w:sz w:val="28"/>
-          <w:szCs w:val="28"/>
-        </w:rPr>
-        <w:t xml:space="preserve"> </w:t>
-      </w:r>
-      <w:proofErr w:type="spellStart"/>
-      <w:r>
-        <w:rPr>
-          <w:sz w:val="28"/>
-          <w:szCs w:val="28"/>
-        </w:rPr>
-        <w:t>типи</w:t>
-      </w:r>
-      <w:proofErr w:type="spellEnd"/>
-      <w:r>
-        <w:rPr>
-          <w:sz w:val="28"/>
-          <w:szCs w:val="28"/>
-        </w:rPr>
-        <w:t>?</w:t>
-      </w:r>
-    </w:p>
-    <w:p>
-      <w:pPr>
-        <w:ind w:firstLine="709"/>
-        <w:jc w:val="both"/>
-        <w:rPr>
           <w:i/>
-          <w:color w:val="FF0000"/>
-          <w:sz w:val="28"/>
-          <w:szCs w:val="28"/>
-        </w:rPr>
-      </w:pPr>
-      <w:proofErr w:type="spellStart"/>
-      <w:r>
-        <w:rPr>
-          <w:i/>
-          <w:color w:val="FF0000"/>
-          <w:sz w:val="28"/>
-          <w:szCs w:val="28"/>
-        </w:rPr>
-        <w:t>Даємо</w:t>
-      </w:r>
-      <w:proofErr w:type="spellEnd"/>
-      <w:r>
-        <w:rPr>
-          <w:i/>
-          <w:color w:val="FF0000"/>
-          <w:sz w:val="28"/>
-          <w:szCs w:val="28"/>
-        </w:rPr>
-        <w:t xml:space="preserve"> </w:t>
-      </w:r>
-      <w:proofErr w:type="spellStart"/>
-      <w:r>
-        <w:rPr>
-          <w:i/>
-          <w:color w:val="FF0000"/>
-          <w:sz w:val="28"/>
-          <w:szCs w:val="28"/>
-        </w:rPr>
-        <w:t>відповідь</w:t>
-      </w:r>
-      <w:proofErr w:type="spellEnd"/>
-      <w:r>
-        <w:rPr>
-          <w:i/>
-          <w:color w:val="FF0000"/>
-          <w:sz w:val="28"/>
-          <w:szCs w:val="28"/>
-        </w:rPr>
-        <w:t xml:space="preserve"> … </w:t>
-      </w:r>
-      <w:proofErr w:type="spellStart"/>
-      <w:r>
-        <w:rPr>
-          <w:i/>
-          <w:color w:val="FF0000"/>
-          <w:sz w:val="28"/>
-          <w:szCs w:val="28"/>
-        </w:rPr>
-        <w:t>Гіпервізор</w:t>
-      </w:r>
-      <w:proofErr w:type="spellEnd"/>
-      <w:r>
-        <w:rPr>
-          <w:i/>
-          <w:color w:val="FF0000"/>
-          <w:sz w:val="28"/>
-          <w:szCs w:val="28"/>
-        </w:rPr>
-        <w:t xml:space="preserve"> </w:t>
-      </w:r>
-      <w:proofErr w:type="spellStart"/>
-      <w:r>
-        <w:rPr>
-          <w:i/>
-          <w:color w:val="FF0000"/>
-          <w:sz w:val="28"/>
-          <w:szCs w:val="28"/>
-        </w:rPr>
-        <w:t>це</w:t>
-      </w:r>
-      <w:proofErr w:type="spellEnd"/>
-      <w:r>
-        <w:rPr>
-          <w:i/>
-          <w:color w:val="FF0000"/>
-          <w:sz w:val="28"/>
-          <w:szCs w:val="28"/>
-        </w:rPr>
-        <w:t xml:space="preserve"> ...</w:t>
+          <w:color w:val="00B050"/>
+          <w:sz w:val="28"/>
+          <w:szCs w:val="28"/>
+          <w:lang w:val="uk-UA"/>
+        </w:rPr>
+        <w:t xml:space="preserve">тримки віртуальних машин </w:t>
       </w:r>
     </w:p>
     <w:p>
@@ -4578,31 +4543,7 @@
         <w:sz w:val="28"/>
         <w:szCs w:val="28"/>
       </w:rPr>
-      <w:t>РПЗ</w:t>
-    </w:r>
-    <w:r>
-      <w:rPr>
-        <w:color w:val="FF0000"/>
-        <w:sz w:val="28"/>
-        <w:szCs w:val="28"/>
-      </w:rPr>
-      <w:t>-</w:t>
-    </w:r>
-    <w:r>
-      <w:rPr>
-        <w:color w:val="FF0000"/>
-        <w:sz w:val="28"/>
-        <w:szCs w:val="28"/>
-      </w:rPr>
-      <w:t>9</w:t>
-    </w:r>
-    <w:r>
-      <w:rPr>
-        <w:color w:val="FF0000"/>
-        <w:sz w:val="28"/>
-        <w:szCs w:val="28"/>
-      </w:rPr>
-      <w:t>3а(б)</w:t>
+      <w:t>РПЗ-93а(б)</w:t>
     </w:r>
     <w:r>
       <w:rPr>
@@ -5777,9 +5718,7 @@
       <w:tblStyleRowBandSize w:val="1"/>
       <w:tblStyleColBandSize w:val="1"/>
       <w:tblCellMar>
-        <w:top w:w="0" w:type="dxa"/>
         <w:left w:w="108" w:type="dxa"/>
-        <w:bottom w:w="0" w:type="dxa"/>
         <w:right w:w="108" w:type="dxa"/>
       </w:tblCellMar>
     </w:tblPr>
